--- a/projectgroup98_step7_FINAL/Guide/Guide.docx
+++ b/projectgroup98_step7_FINAL/Guide/Guide.docx
@@ -23,19 +23,8 @@
           <w:highlight w:val="darkGray"/>
           <w:lang w:bidi="sd-Deva-IN"/>
         </w:rPr>
-        <w:t xml:space="preserve">Your database should be pre-populated with sample data. At least three rows per table is expected. The sample data should illustrate a table's functionality, e.g. if the table is part of a many-to-many relationship, the sample data should depict </w:t>
-      </w:r>
-      <w:proofErr w:type="gramStart"/>
-      <w:r>
-        <w:rPr>
-          <w:rFonts w:eastAsia="Times New Roman"/>
-          <w:color w:val="2D3B45"/>
-          <w:highlight w:val="darkGray"/>
-          <w:lang w:bidi="sd-Deva-IN"/>
-        </w:rPr>
-        <w:t>M:M.</w:t>
-      </w:r>
-      <w:proofErr w:type="gramEnd"/>
+        <w:t>Your database should be pre-populated with sample data. At least three rows per table is expected. The sample data should illustrate a table's functionality, e.g. if the table is part of a many-to-many relationship, the sample data should depict M:M.</w:t>
+      </w:r>
     </w:p>
     <w:p>
       <w:pPr>
@@ -58,27 +47,7 @@
           <w:highlight w:val="darkGray"/>
           <w:lang w:bidi="sd-Deva-IN"/>
         </w:rPr>
-        <w:t xml:space="preserve">Your database should have at least 4 entities and at least 4 relationships, </w:t>
-      </w:r>
-      <w:proofErr w:type="gramStart"/>
-      <w:r>
-        <w:rPr>
-          <w:rFonts w:eastAsia="Times New Roman"/>
-          <w:color w:val="2D3B45"/>
-          <w:highlight w:val="darkGray"/>
-          <w:lang w:bidi="sd-Deva-IN"/>
-        </w:rPr>
-        <w:t>2  of</w:t>
-      </w:r>
-      <w:proofErr w:type="gramEnd"/>
-      <w:r>
-        <w:rPr>
-          <w:rFonts w:eastAsia="Times New Roman"/>
-          <w:color w:val="2D3B45"/>
-          <w:highlight w:val="darkGray"/>
-          <w:lang w:bidi="sd-Deva-IN"/>
-        </w:rPr>
-        <w:t xml:space="preserve"> which must be a many-to-many relationship.  The entities and relationships should implement the operational requirements of your project, see individual project steps for weekly instruction.</w:t>
+        <w:t>Your database should have at least 4 entities and at least 4 relationships, 2  of which must be a many-to-many relationship.  The entities and relationships should implement the operational requirements of your project, see individual project steps for weekly instruction.</w:t>
       </w:r>
     </w:p>
     <w:p>
@@ -102,27 +71,7 @@
           <w:highlight w:val="yellow"/>
           <w:lang w:bidi="sd-Deva-IN"/>
         </w:rPr>
-        <w:t xml:space="preserve">*Note for this project you will be asked to identify 2 M:M relationships in the planning phase, </w:t>
-      </w:r>
-      <w:proofErr w:type="gramStart"/>
-      <w:r>
-        <w:rPr>
-          <w:rFonts w:eastAsia="Times New Roman"/>
-          <w:color w:val="2D3B45"/>
-          <w:highlight w:val="yellow"/>
-          <w:lang w:bidi="sd-Deva-IN"/>
-        </w:rPr>
-        <w:t>however</w:t>
-      </w:r>
-      <w:proofErr w:type="gramEnd"/>
-      <w:r>
-        <w:rPr>
-          <w:rFonts w:eastAsia="Times New Roman"/>
-          <w:color w:val="2D3B45"/>
-          <w:highlight w:val="yellow"/>
-          <w:lang w:bidi="sd-Deva-IN"/>
-        </w:rPr>
-        <w:t xml:space="preserve"> will only be required one for your final project execution.</w:t>
+        <w:t>*Note for this project you will be asked to identify 2 M:M relationships in the planning phase, however will only be required one for your final project execution.</w:t>
       </w:r>
     </w:p>
     <w:p>
@@ -210,7 +159,81 @@
           <w:color w:val="FF0000"/>
           <w:lang w:bidi="sd-Deva-IN"/>
         </w:rPr>
-        <w:t>Change Schema Diagram in pdf</w:t>
+        <w:t>Change Schema</w:t>
+      </w:r>
+      <w:r>
+        <w:rPr>
+          <w:rFonts w:eastAsia="Times New Roman"/>
+          <w:color w:val="FF0000"/>
+          <w:lang w:bidi="sd-Deva-IN"/>
+        </w:rPr>
+        <w:t xml:space="preserve">, </w:t>
+      </w:r>
+      <w:r>
+        <w:rPr>
+          <w:rFonts w:eastAsia="Times New Roman"/>
+          <w:color w:val="FF0000"/>
+          <w:lang w:bidi="sd-Deva-IN"/>
+        </w:rPr>
+        <w:t xml:space="preserve">ER </w:t>
+      </w:r>
+      <w:r>
+        <w:rPr>
+          <w:rFonts w:eastAsia="Times New Roman"/>
+          <w:color w:val="FF0000"/>
+          <w:lang w:bidi="sd-Deva-IN"/>
+        </w:rPr>
+        <w:t>Diagram</w:t>
+      </w:r>
+      <w:r>
+        <w:rPr>
+          <w:rFonts w:eastAsia="Times New Roman"/>
+          <w:color w:val="FF0000"/>
+          <w:lang w:bidi="sd-Deva-IN"/>
+        </w:rPr>
+        <w:t>, and all other occurrences of ‘</w:t>
+      </w:r>
+      <w:proofErr w:type="spellStart"/>
+      <w:r>
+        <w:rPr>
+          <w:rFonts w:eastAsia="Times New Roman"/>
+          <w:color w:val="FF0000"/>
+          <w:lang w:bidi="sd-Deva-IN"/>
+        </w:rPr>
+        <w:t>Doctor_Patients</w:t>
+      </w:r>
+      <w:proofErr w:type="spellEnd"/>
+      <w:r>
+        <w:rPr>
+          <w:rFonts w:eastAsia="Times New Roman"/>
+          <w:color w:val="FF0000"/>
+          <w:lang w:bidi="sd-Deva-IN"/>
+        </w:rPr>
+        <w:t>’</w:t>
+      </w:r>
+      <w:r>
+        <w:rPr>
+          <w:rFonts w:eastAsia="Times New Roman"/>
+          <w:color w:val="FF0000"/>
+          <w:lang w:bidi="sd-Deva-IN"/>
+        </w:rPr>
+        <w:t xml:space="preserve"> </w:t>
+      </w:r>
+      <w:r>
+        <w:rPr>
+          <w:rFonts w:eastAsia="Times New Roman"/>
+          <w:color w:val="FF0000"/>
+          <w:lang w:bidi="sd-Deva-IN"/>
+        </w:rPr>
+        <w:t>in the</w:t>
+      </w:r>
+      <w:r>
+        <w:rPr>
+          <w:rFonts w:eastAsia="Times New Roman"/>
+          <w:color w:val="FF0000"/>
+          <w:lang w:bidi="sd-Deva-IN"/>
+        </w:rPr>
+        <w:t xml:space="preserve"> pdf</w:t>
       </w:r>
     </w:p>
     <w:p>
@@ -429,6 +452,45 @@
     </w:p>
     <w:p>
       <w:pPr>
+        <w:pStyle w:val="ListParagraph"/>
+        <w:numPr>
+          <w:ilvl w:val="0"/>
+          <w:numId w:val="3"/>
+        </w:numPr>
+        <w:spacing w:before="100" w:beforeAutospacing="1" w:after="100" w:afterAutospacing="1"/>
+        <w:rPr>
+          <w:rFonts w:eastAsia="Times New Roman"/>
+          <w:color w:val="FF0000"/>
+          <w:lang w:bidi="sd-Deva-IN"/>
+        </w:rPr>
+      </w:pPr>
+      <w:r>
+        <w:rPr>
+          <w:rFonts w:eastAsia="Times New Roman"/>
+          <w:color w:val="FF0000"/>
+          <w:lang w:bidi="sd-Deva-IN"/>
+        </w:rPr>
+        <w:t xml:space="preserve">Allow for a 1:M relationship to be set to NULL (one of the </w:t>
+      </w:r>
+      <w:r>
+        <w:rPr>
+          <w:rFonts w:eastAsia="Times New Roman"/>
+          <w:color w:val="FF0000"/>
+          <w:lang w:bidi="sd-Deva-IN"/>
+        </w:rPr>
+        <w:t xml:space="preserve">3 </w:t>
+      </w:r>
+      <w:r>
+        <w:rPr>
+          <w:rFonts w:eastAsia="Times New Roman"/>
+          <w:color w:val="FF0000"/>
+          <w:lang w:bidi="sd-Deva-IN"/>
+        </w:rPr>
+        <w:t>‘Order’ relationships would make sense here)</w:t>
+      </w:r>
+    </w:p>
+    <w:p>
+      <w:pPr>
         <w:numPr>
           <w:ilvl w:val="0"/>
           <w:numId w:val="1"/>
@@ -618,6 +680,39 @@
         </w:rPr>
         <w:t>New PDF based on Step 7 guide</w:t>
       </w:r>
+    </w:p>
+    <w:p>
+      <w:pPr>
+        <w:numPr>
+          <w:ilvl w:val="1"/>
+          <w:numId w:val="1"/>
+        </w:numPr>
+        <w:spacing w:before="100" w:beforeAutospacing="1" w:after="100" w:afterAutospacing="1"/>
+        <w:rPr>
+          <w:rFonts w:eastAsia="Times New Roman"/>
+          <w:color w:val="FF0000"/>
+          <w:lang w:bidi="sd-Deva-IN"/>
+        </w:rPr>
+      </w:pPr>
+      <w:r>
+        <w:rPr>
+          <w:rFonts w:eastAsia="Times New Roman"/>
+          <w:color w:val="FF0000"/>
+          <w:lang w:bidi="sd-Deva-IN"/>
+        </w:rPr>
+        <w:t>Create dropdown of all options in areas where the user is asked for an ID (updating/adding patients, relationships, etc.)</w:t>
+      </w:r>
+    </w:p>
+    <w:p>
+      <w:pPr>
+        <w:spacing w:before="100" w:beforeAutospacing="1" w:after="100" w:afterAutospacing="1"/>
+        <w:ind w:left="1080"/>
+        <w:rPr>
+          <w:rFonts w:eastAsia="Times New Roman"/>
+          <w:color w:val="FF0000"/>
+          <w:lang w:bidi="sd-Deva-IN"/>
+        </w:rPr>
+      </w:pPr>
     </w:p>
     <w:p/>
     <w:sectPr>
@@ -927,11 +1022,127 @@
       </w:rPr>
     </w:lvl>
   </w:abstractNum>
+  <w:abstractNum w:abstractNumId="2" w15:restartNumberingAfterBreak="0">
+    <w:nsid w:val="4FFC31E1"/>
+    <w:multiLevelType w:val="hybridMultilevel"/>
+    <w:tmpl w:val="A634C632"/>
+    <w:lvl w:ilvl="0" w:tplc="04090001">
+      <w:start w:val="1"/>
+      <w:numFmt w:val="bullet"/>
+      <w:lvlText w:val=""/>
+      <w:lvlJc w:val="left"/>
+      <w:pPr>
+        <w:ind w:left="1440" w:hanging="360"/>
+      </w:pPr>
+      <w:rPr>
+        <w:rFonts w:ascii="Symbol" w:hAnsi="Symbol" w:hint="default"/>
+      </w:rPr>
+    </w:lvl>
+    <w:lvl w:ilvl="1" w:tplc="04090003" w:tentative="1">
+      <w:start w:val="1"/>
+      <w:numFmt w:val="bullet"/>
+      <w:lvlText w:val="o"/>
+      <w:lvlJc w:val="left"/>
+      <w:pPr>
+        <w:ind w:left="2160" w:hanging="360"/>
+      </w:pPr>
+      <w:rPr>
+        <w:rFonts w:ascii="Courier New" w:hAnsi="Courier New" w:cs="Courier New" w:hint="default"/>
+      </w:rPr>
+    </w:lvl>
+    <w:lvl w:ilvl="2" w:tplc="04090005" w:tentative="1">
+      <w:start w:val="1"/>
+      <w:numFmt w:val="bullet"/>
+      <w:lvlText w:val=""/>
+      <w:lvlJc w:val="left"/>
+      <w:pPr>
+        <w:ind w:left="2880" w:hanging="360"/>
+      </w:pPr>
+      <w:rPr>
+        <w:rFonts w:ascii="Wingdings" w:hAnsi="Wingdings" w:hint="default"/>
+      </w:rPr>
+    </w:lvl>
+    <w:lvl w:ilvl="3" w:tplc="04090001" w:tentative="1">
+      <w:start w:val="1"/>
+      <w:numFmt w:val="bullet"/>
+      <w:lvlText w:val=""/>
+      <w:lvlJc w:val="left"/>
+      <w:pPr>
+        <w:ind w:left="3600" w:hanging="360"/>
+      </w:pPr>
+      <w:rPr>
+        <w:rFonts w:ascii="Symbol" w:hAnsi="Symbol" w:hint="default"/>
+      </w:rPr>
+    </w:lvl>
+    <w:lvl w:ilvl="4" w:tplc="04090003" w:tentative="1">
+      <w:start w:val="1"/>
+      <w:numFmt w:val="bullet"/>
+      <w:lvlText w:val="o"/>
+      <w:lvlJc w:val="left"/>
+      <w:pPr>
+        <w:ind w:left="4320" w:hanging="360"/>
+      </w:pPr>
+      <w:rPr>
+        <w:rFonts w:ascii="Courier New" w:hAnsi="Courier New" w:cs="Courier New" w:hint="default"/>
+      </w:rPr>
+    </w:lvl>
+    <w:lvl w:ilvl="5" w:tplc="04090005" w:tentative="1">
+      <w:start w:val="1"/>
+      <w:numFmt w:val="bullet"/>
+      <w:lvlText w:val=""/>
+      <w:lvlJc w:val="left"/>
+      <w:pPr>
+        <w:ind w:left="5040" w:hanging="360"/>
+      </w:pPr>
+      <w:rPr>
+        <w:rFonts w:ascii="Wingdings" w:hAnsi="Wingdings" w:hint="default"/>
+      </w:rPr>
+    </w:lvl>
+    <w:lvl w:ilvl="6" w:tplc="04090001" w:tentative="1">
+      <w:start w:val="1"/>
+      <w:numFmt w:val="bullet"/>
+      <w:lvlText w:val=""/>
+      <w:lvlJc w:val="left"/>
+      <w:pPr>
+        <w:ind w:left="5760" w:hanging="360"/>
+      </w:pPr>
+      <w:rPr>
+        <w:rFonts w:ascii="Symbol" w:hAnsi="Symbol" w:hint="default"/>
+      </w:rPr>
+    </w:lvl>
+    <w:lvl w:ilvl="7" w:tplc="04090003" w:tentative="1">
+      <w:start w:val="1"/>
+      <w:numFmt w:val="bullet"/>
+      <w:lvlText w:val="o"/>
+      <w:lvlJc w:val="left"/>
+      <w:pPr>
+        <w:ind w:left="6480" w:hanging="360"/>
+      </w:pPr>
+      <w:rPr>
+        <w:rFonts w:ascii="Courier New" w:hAnsi="Courier New" w:cs="Courier New" w:hint="default"/>
+      </w:rPr>
+    </w:lvl>
+    <w:lvl w:ilvl="8" w:tplc="04090005" w:tentative="1">
+      <w:start w:val="1"/>
+      <w:numFmt w:val="bullet"/>
+      <w:lvlText w:val=""/>
+      <w:lvlJc w:val="left"/>
+      <w:pPr>
+        <w:ind w:left="7200" w:hanging="360"/>
+      </w:pPr>
+      <w:rPr>
+        <w:rFonts w:ascii="Wingdings" w:hAnsi="Wingdings" w:hint="default"/>
+      </w:rPr>
+    </w:lvl>
+  </w:abstractNum>
   <w:num w:numId="1">
     <w:abstractNumId w:val="1"/>
   </w:num>
   <w:num w:numId="2">
     <w:abstractNumId w:val="0"/>
+  </w:num>
+  <w:num w:numId="3">
+    <w:abstractNumId w:val="2"/>
   </w:num>
 </w:numbering>
 </file>
@@ -1394,6 +1605,17 @@
     <w:basedOn w:val="DefaultParagraphFont"/>
     <w:rsid w:val="00EF286E"/>
   </w:style>
+  <w:style w:type="paragraph" w:styleId="ListParagraph">
+    <w:name w:val="List Paragraph"/>
+    <w:basedOn w:val="Normal"/>
+    <w:uiPriority w:val="34"/>
+    <w:qFormat/>
+    <w:rsid w:val="00B9199A"/>
+    <w:pPr>
+      <w:ind w:left="720"/>
+      <w:contextualSpacing/>
+    </w:pPr>
+  </w:style>
 </w:styles>
 </file>
 
